--- a/4.MONITORING AND CONTROLLING PHASE/Guideline/Trader Oracle/Trader (Oracle) Guide.docx
+++ b/4.MONITORING AND CONTROLLING PHASE/Guideline/Trader Oracle/Trader (Oracle) Guide.docx
@@ -358,7 +358,7 @@
           <w:noProof/>
         </w:rPr>
         <w:drawing>
-          <wp:inline distT="0" distB="0" distL="0" distR="0" wp14:anchorId="696C621C" wp14:editId="3C630620">
+          <wp:inline distT="0" distB="0" distL="0" distR="0" wp14:anchorId="696C621C" wp14:editId="23BC8C4E">
             <wp:extent cx="5943600" cy="2685415"/>
             <wp:effectExtent l="0" t="0" r="0" b="0"/>
             <wp:docPr id="1622785129" name="Picture 2" descr="A screenshot of a computer&#10;&#10;Description automatically generated"/>
@@ -462,7 +462,7 @@
           <w:noProof/>
         </w:rPr>
         <w:drawing>
-          <wp:inline distT="0" distB="0" distL="0" distR="0" wp14:anchorId="5F25BA51" wp14:editId="01C6A2DF">
+          <wp:inline distT="0" distB="0" distL="0" distR="0" wp14:anchorId="5F25BA51" wp14:editId="4181984D">
             <wp:extent cx="5943600" cy="2720975"/>
             <wp:effectExtent l="0" t="0" r="0" b="0"/>
             <wp:docPr id="720514940" name="Picture 6" descr="A screenshot of a computer&#10;&#10;Description automatically generated"/>
@@ -545,13 +545,7 @@
       </w:pPr>
       <w:r>
         <w:lastRenderedPageBreak/>
-        <w:t xml:space="preserve">You have access to your </w:t>
-      </w:r>
-      <w:r>
-        <w:t>Monthly</w:t>
-      </w:r>
-      <w:r>
-        <w:t xml:space="preserve"> Sale Report of sold products.</w:t>
+        <w:t>You have access to your Monthly Sale Report of sold products.</w:t>
       </w:r>
     </w:p>
     <w:p>
@@ -564,7 +558,7 @@
           <w:noProof/>
         </w:rPr>
         <w:drawing>
-          <wp:inline distT="0" distB="0" distL="0" distR="0" wp14:anchorId="02431132" wp14:editId="7C025D6A">
+          <wp:inline distT="0" distB="0" distL="0" distR="0" wp14:anchorId="02431132" wp14:editId="47CDE972">
             <wp:extent cx="5943600" cy="2696210"/>
             <wp:effectExtent l="0" t="0" r="0" b="0"/>
             <wp:docPr id="1108666391" name="Picture 7" descr="A screenshot of a computer&#10;&#10;Description automatically generated"/>
@@ -788,7 +782,7 @@
           <w:noProof/>
         </w:rPr>
         <w:drawing>
-          <wp:inline distT="0" distB="0" distL="0" distR="0" wp14:anchorId="61CF623C" wp14:editId="2228383E">
+          <wp:inline distT="0" distB="0" distL="0" distR="0" wp14:anchorId="61CF623C" wp14:editId="5B2C2680">
             <wp:extent cx="5943600" cy="2743835"/>
             <wp:effectExtent l="0" t="0" r="0" b="0"/>
             <wp:docPr id="1519927338" name="Picture 8" descr="A screenshot of a computer&#10;&#10;Description automatically generated"/>
@@ -863,7 +857,13 @@
         </w:numPr>
       </w:pPr>
       <w:r>
-        <w:t>To logout, Click the button with your name Butcher at the top right, click on sign out option.</w:t>
+        <w:t xml:space="preserve">To logout, Click the button with your </w:t>
+      </w:r>
+      <w:r>
+        <w:t>user</w:t>
+      </w:r>
+      <w:r>
+        <w:t>name at the top right, click on sign out option.</w:t>
       </w:r>
     </w:p>
     <w:p>
@@ -953,7 +953,7 @@
           <w:noProof/>
         </w:rPr>
         <w:drawing>
-          <wp:inline distT="0" distB="0" distL="0" distR="0" wp14:anchorId="1D26116A" wp14:editId="096927CA">
+          <wp:inline distT="0" distB="0" distL="0" distR="0" wp14:anchorId="1D26116A" wp14:editId="0E4DD68A">
             <wp:extent cx="5943600" cy="2685415"/>
             <wp:effectExtent l="0" t="0" r="0" b="0"/>
             <wp:docPr id="1881232271" name="Picture 5" descr="A screenshot of a computer&#10;&#10;Description automatically generated"/>
